--- a/docs/documentos/introducao_ao_sistema.docx
+++ b/docs/documentos/introducao_ao_sistema.docx
@@ -1177,6 +1177,24 @@
           <w:lang w:val="en-US"/>
         </w:rPr>
       </w:pPr>
+      <w:r>
+        <w:rPr>
+          <w:rFonts w:ascii="Lucida Sans" w:hAnsi="Lucida Sans" w:cs="Lucida Sans"/>
+          <w:sz w:val="20"/>
+          <w:szCs w:val="20"/>
+          <w:lang w:val="en-US"/>
+        </w:rPr>
+        <w:t>Font Awesome v4.7</w:t>
+      </w:r>
+      <w:r>
+        <w:rPr>
+          <w:rFonts w:ascii="Lucida Sans" w:hAnsi="Lucida Sans" w:cs="Lucida Sans"/>
+          <w:sz w:val="20"/>
+          <w:szCs w:val="20"/>
+          <w:lang w:val="en-US"/>
+        </w:rPr>
+        <w:t xml:space="preserve"> (</w:t>
+      </w:r>
       <w:proofErr w:type="spellStart"/>
       <w:r>
         <w:rPr>
@@ -1185,7 +1203,7 @@
           <w:szCs w:val="20"/>
           <w:lang w:val="en-US"/>
         </w:rPr>
-        <w:t>Plone</w:t>
+        <w:t>ícones</w:t>
       </w:r>
       <w:proofErr w:type="spellEnd"/>
       <w:r>
@@ -1195,16 +1213,7 @@
           <w:szCs w:val="20"/>
           <w:lang w:val="en-US"/>
         </w:rPr>
-        <w:t xml:space="preserve"> v4.1</w:t>
-      </w:r>
-      <w:r>
-        <w:rPr>
-          <w:rFonts w:ascii="Lucida Sans" w:hAnsi="Lucida Sans" w:cs="Lucida Sans"/>
-          <w:sz w:val="20"/>
-          <w:szCs w:val="20"/>
-          <w:lang w:val="en-US"/>
-        </w:rPr>
-        <w:t xml:space="preserve"> (CMS)</w:t>
+        <w:t xml:space="preserve"> fonts)</w:t>
       </w:r>
     </w:p>
     <w:p>
@@ -1445,40 +1454,233 @@
         </w:rPr>
       </w:pPr>
       <w:r>
-        <w:t>Edite o projeto a através da pasta “</w:t>
+        <w:t>Edite o projeto a através da pasta `</w:t>
       </w:r>
       <w:proofErr w:type="spellStart"/>
       <w:r>
-        <w:t>src</w:t>
+        <w:t>src`</w:t>
       </w:r>
       <w:proofErr w:type="spellEnd"/>
       <w:r>
-        <w:t xml:space="preserve">” os arquivos estão no </w:t>
-      </w:r>
-      <w:r>
-        <w:t>formato *</w:t>
+        <w:t xml:space="preserve"> os arquivos estão no </w:t>
       </w:r>
       <w:proofErr w:type="gramStart"/>
       <w:r>
-        <w:t>.</w:t>
+        <w:t>formato `</w:t>
+      </w:r>
+      <w:proofErr w:type="gramEnd"/>
+      <w:r>
+        <w:t>*.</w:t>
       </w:r>
       <w:proofErr w:type="spellStart"/>
+      <w:r>
+        <w:t>pug`</w:t>
+      </w:r>
+      <w:proofErr w:type="spellEnd"/>
+      <w:r>
+        <w:t xml:space="preserve"> e `*.</w:t>
+      </w:r>
+      <w:proofErr w:type="spellStart"/>
+      <w:r>
+        <w:t>less`</w:t>
+      </w:r>
+      <w:proofErr w:type="spellEnd"/>
+    </w:p>
+    <w:p>
+      <w:pPr>
+        <w:pStyle w:val="PargrafodaLista"/>
+        <w:numPr>
+          <w:ilvl w:val="0"/>
+          <w:numId w:val="2"/>
+        </w:numPr>
+        <w:rPr>
+          <w:rFonts w:ascii="Lucida Sans" w:hAnsi="Lucida Sans" w:cs="Lucida Sans"/>
+          <w:sz w:val="20"/>
+          <w:szCs w:val="20"/>
+        </w:rPr>
+      </w:pPr>
+      <w:proofErr w:type="spellStart"/>
+      <w:r>
+        <w:rPr>
+          <w:rFonts w:ascii="Lucida Sans" w:hAnsi="Lucida Sans" w:cs="Lucida Sans"/>
+          <w:sz w:val="20"/>
+          <w:szCs w:val="20"/>
+        </w:rPr>
+        <w:t>Pug</w:t>
+      </w:r>
+      <w:proofErr w:type="spellEnd"/>
+      <w:r>
+        <w:rPr>
+          <w:rFonts w:ascii="Lucida Sans" w:hAnsi="Lucida Sans" w:cs="Lucida Sans"/>
+          <w:sz w:val="20"/>
+          <w:szCs w:val="20"/>
+        </w:rPr>
+        <w:t xml:space="preserve"> retornará uma string de HTML </w:t>
+      </w:r>
+      <w:proofErr w:type="spellStart"/>
+      <w:r>
+        <w:rPr>
+          <w:rFonts w:ascii="Lucida Sans" w:hAnsi="Lucida Sans" w:cs="Lucida Sans"/>
+          <w:sz w:val="20"/>
+          <w:szCs w:val="20"/>
+        </w:rPr>
+        <w:t>renderizada</w:t>
+      </w:r>
+      <w:proofErr w:type="spellEnd"/>
+      <w:r>
+        <w:rPr>
+          <w:rFonts w:ascii="Lucida Sans" w:hAnsi="Lucida Sans" w:cs="Lucida Sans"/>
+          <w:sz w:val="20"/>
+          <w:szCs w:val="20"/>
+        </w:rPr>
+        <w:t xml:space="preserve"> com seus dados. Mais informações </w:t>
+      </w:r>
+      <w:hyperlink r:id="rId11" w:history="1">
+        <w:r>
+          <w:rPr>
+            <w:rStyle w:val="Hyperlink"/>
+            <w:rFonts w:ascii="Lucida Sans" w:hAnsi="Lucida Sans" w:cs="Lucida Sans"/>
+            <w:sz w:val="20"/>
+            <w:szCs w:val="20"/>
+          </w:rPr>
+          <w:t>https://pugjs.org</w:t>
+        </w:r>
+      </w:hyperlink>
+    </w:p>
+    <w:p>
+      <w:pPr>
+        <w:pStyle w:val="PargrafodaLista"/>
+        <w:numPr>
+          <w:ilvl w:val="0"/>
+          <w:numId w:val="2"/>
+        </w:numPr>
+        <w:rPr>
+          <w:rFonts w:ascii="Lucida Sans" w:hAnsi="Lucida Sans" w:cs="Lucida Sans"/>
+          <w:sz w:val="20"/>
+          <w:szCs w:val="20"/>
+        </w:rPr>
+      </w:pPr>
+      <w:proofErr w:type="spellStart"/>
+      <w:r>
+        <w:rPr>
+          <w:rFonts w:ascii="Lucida Sans" w:hAnsi="Lucida Sans" w:cs="Lucida Sans"/>
+          <w:sz w:val="20"/>
+          <w:szCs w:val="20"/>
+        </w:rPr>
+        <w:t>Less</w:t>
+      </w:r>
+      <w:proofErr w:type="spellEnd"/>
+      <w:r>
+        <w:rPr>
+          <w:rFonts w:ascii="Lucida Sans" w:hAnsi="Lucida Sans" w:cs="Lucida Sans"/>
+          <w:sz w:val="20"/>
+          <w:szCs w:val="20"/>
+        </w:rPr>
+        <w:t xml:space="preserve"> é um pré-processador CSS. Mais informações </w:t>
+      </w:r>
+      <w:hyperlink r:id="rId12" w:history="1">
+        <w:r>
+          <w:rPr>
+            <w:rStyle w:val="Hyperlink"/>
+            <w:rFonts w:ascii="Lucida Sans" w:hAnsi="Lucida Sans" w:cs="Lucida Sans"/>
+            <w:sz w:val="20"/>
+            <w:szCs w:val="20"/>
+          </w:rPr>
+          <w:t>http://lesscss.org/</w:t>
+        </w:r>
+      </w:hyperlink>
+    </w:p>
+    <w:p>
+      <w:pPr>
+        <w:pStyle w:val="PargrafodaLista"/>
+        <w:numPr>
+          <w:ilvl w:val="0"/>
+          <w:numId w:val="2"/>
+        </w:numPr>
+        <w:rPr>
+          <w:rFonts w:ascii="Lucida Sans" w:hAnsi="Lucida Sans" w:cs="Lucida Sans"/>
+          <w:sz w:val="20"/>
+          <w:szCs w:val="20"/>
+        </w:rPr>
+      </w:pPr>
+      <w:r>
+        <w:rPr>
+          <w:rFonts w:ascii="Lucida Sans" w:hAnsi="Lucida Sans" w:cs="Lucida Sans"/>
+          <w:sz w:val="20"/>
+          <w:szCs w:val="20"/>
+        </w:rPr>
+        <w:t xml:space="preserve">Acesse a documentação de </w:t>
+      </w:r>
+      <w:r>
+        <w:rPr>
+          <w:rFonts w:ascii="Lucida Sans" w:hAnsi="Lucida Sans" w:cs="Lucida Sans"/>
+          <w:sz w:val="20"/>
+          <w:szCs w:val="20"/>
+        </w:rPr>
+        <w:t>introdução</w:t>
+      </w:r>
+      <w:r>
+        <w:rPr>
+          <w:rFonts w:ascii="Lucida Sans" w:hAnsi="Lucida Sans" w:cs="Lucida Sans"/>
+          <w:sz w:val="20"/>
+          <w:szCs w:val="20"/>
+        </w:rPr>
+        <w:t xml:space="preserve"> ao sistema. </w:t>
+      </w:r>
+      <w:proofErr w:type="gramStart"/>
+      <w:r>
+        <w:rPr>
+          <w:rFonts w:ascii="Lucida Sans" w:hAnsi="Lucida Sans" w:cs="Lucida Sans"/>
+          <w:sz w:val="20"/>
+          <w:szCs w:val="20"/>
+        </w:rPr>
+        <w:t>`</w:t>
+      </w:r>
+      <w:proofErr w:type="spellStart"/>
+      <w:r>
+        <w:rPr>
+          <w:rFonts w:ascii="Lucida Sans" w:hAnsi="Lucida Sans" w:cs="Lucida Sans"/>
+          <w:sz w:val="20"/>
+          <w:szCs w:val="20"/>
+        </w:rPr>
+        <w:t>design</w:t>
+      </w:r>
       <w:proofErr w:type="gramEnd"/>
       <w:r>
-        <w:t>pug</w:t>
+        <w:rPr>
+          <w:rFonts w:ascii="Lucida Sans" w:hAnsi="Lucida Sans" w:cs="Lucida Sans"/>
+          <w:sz w:val="20"/>
+          <w:szCs w:val="20"/>
+        </w:rPr>
+        <w:t>-pautas</w:t>
       </w:r>
       <w:proofErr w:type="spellEnd"/>
       <w:r>
-        <w:t xml:space="preserve"> e *</w:t>
-      </w:r>
-      <w:r>
-        <w:t>.</w:t>
+        <w:rPr>
+          <w:rFonts w:ascii="Lucida Sans" w:hAnsi="Lucida Sans" w:cs="Lucida Sans"/>
+          <w:sz w:val="20"/>
+          <w:szCs w:val="20"/>
+        </w:rPr>
+        <w:t>/</w:t>
       </w:r>
       <w:proofErr w:type="spellStart"/>
       <w:r>
-        <w:t>less</w:t>
+        <w:rPr>
+          <w:rFonts w:ascii="Lucida Sans" w:hAnsi="Lucida Sans" w:cs="Lucida Sans"/>
+          <w:sz w:val="20"/>
+          <w:szCs w:val="20"/>
+        </w:rPr>
+        <w:t>docs</w:t>
       </w:r>
       <w:proofErr w:type="spellEnd"/>
+      <w:r>
+        <w:rPr>
+          <w:rFonts w:ascii="Lucida Sans" w:hAnsi="Lucida Sans" w:cs="Lucida Sans"/>
+          <w:sz w:val="20"/>
+          <w:szCs w:val="20"/>
+        </w:rPr>
+        <w:t>/documentos/introducao_ao_sistema.doc`</w:t>
+      </w:r>
     </w:p>
     <w:p>
       <w:pPr>
@@ -1623,7 +1825,7 @@
                     <pic:cNvPicPr/>
                   </pic:nvPicPr>
                   <pic:blipFill>
-                    <a:blip r:embed="rId11" cstate="print"/>
+                    <a:blip r:embed="rId13" cstate="print"/>
                     <a:stretch>
                       <a:fillRect/>
                     </a:stretch>
@@ -1803,7 +2005,7 @@
                     <pic:cNvPicPr/>
                   </pic:nvPicPr>
                   <pic:blipFill>
-                    <a:blip r:embed="rId12" cstate="print"/>
+                    <a:blip r:embed="rId14" cstate="print"/>
                     <a:stretch>
                       <a:fillRect/>
                     </a:stretch>
@@ -1856,7 +2058,7 @@
                     <pic:cNvPicPr/>
                   </pic:nvPicPr>
                   <pic:blipFill>
-                    <a:blip r:embed="rId13" cstate="print"/>
+                    <a:blip r:embed="rId15" cstate="print"/>
                     <a:stretch>
                       <a:fillRect/>
                     </a:stretch>
@@ -2003,7 +2205,7 @@
                     <pic:cNvPicPr/>
                   </pic:nvPicPr>
                   <pic:blipFill>
-                    <a:blip r:embed="rId14" cstate="print"/>
+                    <a:blip r:embed="rId16" cstate="print"/>
                     <a:stretch>
                       <a:fillRect/>
                     </a:stretch>
@@ -2072,7 +2274,7 @@
                     <pic:cNvPicPr/>
                   </pic:nvPicPr>
                   <pic:blipFill>
-                    <a:blip r:embed="rId15" cstate="print"/>
+                    <a:blip r:embed="rId17" cstate="print"/>
                     <a:stretch>
                       <a:fillRect/>
                     </a:stretch>
@@ -2338,7 +2540,7 @@
                     <pic:cNvPicPr/>
                   </pic:nvPicPr>
                   <pic:blipFill>
-                    <a:blip r:embed="rId16" cstate="print"/>
+                    <a:blip r:embed="rId18" cstate="print"/>
                     <a:stretch>
                       <a:fillRect/>
                     </a:stretch>
@@ -2382,7 +2584,7 @@
                     <pic:cNvPicPr/>
                   </pic:nvPicPr>
                   <pic:blipFill>
-                    <a:blip r:embed="rId17" cstate="print"/>
+                    <a:blip r:embed="rId19" cstate="print"/>
                     <a:stretch>
                       <a:fillRect/>
                     </a:stretch>
@@ -2534,7 +2736,7 @@
                     <pic:cNvPicPr/>
                   </pic:nvPicPr>
                   <pic:blipFill>
-                    <a:blip r:embed="rId18" cstate="print"/>
+                    <a:blip r:embed="rId20" cstate="print"/>
                     <a:stretch>
                       <a:fillRect/>
                     </a:stretch>
@@ -3060,6 +3262,24 @@
           <w:szCs w:val="20"/>
         </w:rPr>
       </w:pPr>
+      <w:r>
+        <w:rPr>
+          <w:rFonts w:ascii="Lucida Sans" w:hAnsi="Lucida Sans" w:cs="Lucida Sans"/>
+          <w:sz w:val="20"/>
+          <w:szCs w:val="20"/>
+        </w:rPr>
+        <w:t xml:space="preserve">Outras cores são representadas pelo </w:t>
+      </w:r>
+      <w:proofErr w:type="spellStart"/>
+      <w:r>
+        <w:rPr>
+          <w:rFonts w:ascii="Lucida Sans" w:hAnsi="Lucida Sans" w:cs="Lucida Sans"/>
+          <w:sz w:val="20"/>
+          <w:szCs w:val="20"/>
+        </w:rPr>
+        <w:t>bootstrap</w:t>
+      </w:r>
+      <w:proofErr w:type="spellEnd"/>
     </w:p>
     <w:p>
       <w:pPr>
@@ -3575,7 +3795,7 @@
                     <pic:cNvPicPr/>
                   </pic:nvPicPr>
                   <pic:blipFill>
-                    <a:blip r:embed="rId19" cstate="print"/>
+                    <a:blip r:embed="rId21" cstate="print"/>
                     <a:stretch>
                       <a:fillRect/>
                     </a:stretch>
@@ -3780,7 +4000,7 @@
       </w:pPr>
     </w:p>
     <w:sectPr>
-      <w:headerReference w:type="default" r:id="rId20"/>
+      <w:headerReference w:type="default" r:id="rId22"/>
       <w:pgSz w:w="11906" w:h="16838"/>
       <w:pgMar w:top="1417" w:right="1701" w:bottom="1417" w:left="1701" w:header="708" w:footer="708" w:gutter="0"/>
       <w:cols w:space="708"/>
@@ -5636,7 +5856,7 @@
 </file>
 
 <file path=customXml/itemProps1.xml><?xml version="1.0" encoding="utf-8"?>
-<ds:datastoreItem xmlns:ds="http://schemas.openxmlformats.org/officeDocument/2006/customXml" ds:itemID="{FE04A224-2C2C-43F9-B5AA-945477F55F29}">
+<ds:datastoreItem xmlns:ds="http://schemas.openxmlformats.org/officeDocument/2006/customXml" ds:itemID="{4E1CAC06-58FD-44D7-95DC-04865504FD9E}">
   <ds:schemaRefs>
     <ds:schemaRef ds:uri="http://schemas.openxmlformats.org/officeDocument/2006/bibliography"/>
   </ds:schemaRefs>
